--- a/Documentation/Setup Instructions.docx
+++ b/Documentation/Setup Instructions.docx
@@ -50,6 +50,174 @@
           <w:rFonts w:ascii="Helvetica" w:eastAsia="Times New Roman" w:hAnsi="Helvetica" w:cs="Times New Roman"/>
         </w:rPr>
       </w:pPr>
+      <w:r>
+        <w:rPr>
+          <w:rFonts w:ascii="Helvetica" w:eastAsia="Times New Roman" w:hAnsi="Helvetica" w:cs="Times New Roman"/>
+        </w:rPr>
+        <w:t>Assume already installed:</w:t>
+      </w:r>
+      <w:r>
+        <w:rPr>
+          <w:rFonts w:ascii="Helvetica Neue" w:eastAsia="Times New Roman" w:hAnsi="Helvetica Neue" w:cs="Times New Roman"/>
+          <w:color w:val="201F1E"/>
+          <w:sz w:val="23"/>
+          <w:szCs w:val="23"/>
+          <w:shd w:val="clear" w:color="auto" w:fill="FFFFFF"/>
+        </w:rPr>
+        <w:t xml:space="preserve"> </w:t>
+      </w:r>
+      <w:r>
+        <w:rPr>
+          <w:rFonts w:ascii="Helvetica" w:eastAsia="Times New Roman" w:hAnsi="Helvetica" w:cs="Times New Roman"/>
+        </w:rPr>
+        <w:t>node.js (&gt; 12.16.1</w:t>
+      </w:r>
+      <w:proofErr w:type="gramStart"/>
+      <w:r>
+        <w:rPr>
+          <w:rFonts w:ascii="Helvetica" w:eastAsia="Times New Roman" w:hAnsi="Helvetica" w:cs="Times New Roman"/>
+        </w:rPr>
+        <w:t>) ,</w:t>
+      </w:r>
+      <w:proofErr w:type="gramEnd"/>
+      <w:r>
+        <w:rPr>
+          <w:rFonts w:ascii="Helvetica" w:eastAsia="Times New Roman" w:hAnsi="Helvetica" w:cs="Times New Roman"/>
+        </w:rPr>
+        <w:t xml:space="preserve"> </w:t>
+      </w:r>
+      <w:proofErr w:type="spellStart"/>
+      <w:r>
+        <w:rPr>
+          <w:rFonts w:ascii="Helvetica" w:eastAsia="Times New Roman" w:hAnsi="Helvetica" w:cs="Times New Roman"/>
+        </w:rPr>
+        <w:t>npm</w:t>
+      </w:r>
+      <w:proofErr w:type="spellEnd"/>
+      <w:r>
+        <w:rPr>
+          <w:rFonts w:ascii="Helvetica" w:eastAsia="Times New Roman" w:hAnsi="Helvetica" w:cs="Times New Roman"/>
+        </w:rPr>
+        <w:t xml:space="preserve"> (&gt; 6.13.4)</w:t>
+      </w:r>
+    </w:p>
+    <w:p>
+      <w:pPr>
+        <w:pStyle w:val="ListParagraph"/>
+        <w:numPr>
+          <w:ilvl w:val="1"/>
+          <w:numId w:val="3"/>
+        </w:numPr>
+        <w:rPr>
+          <w:rFonts w:ascii="Helvetica" w:eastAsia="Times New Roman" w:hAnsi="Helvetica" w:cs="Times New Roman"/>
+        </w:rPr>
+      </w:pPr>
+      <w:r>
+        <w:rPr>
+          <w:rFonts w:ascii="Helvetica" w:eastAsia="Times New Roman" w:hAnsi="Helvetica" w:cs="Times New Roman"/>
+        </w:rPr>
+        <w:t>I</w:t>
+      </w:r>
+      <w:r>
+        <w:rPr>
+          <w:rFonts w:ascii="Helvetica" w:eastAsia="Times New Roman" w:hAnsi="Helvetica" w:cs="Times New Roman"/>
+        </w:rPr>
+        <w:t>nstall dependencies in Frontend/</w:t>
+      </w:r>
+      <w:proofErr w:type="spellStart"/>
+      <w:r>
+        <w:rPr>
+          <w:rFonts w:ascii="Helvetica" w:eastAsia="Times New Roman" w:hAnsi="Helvetica" w:cs="Times New Roman"/>
+        </w:rPr>
+        <w:t>gui</w:t>
+      </w:r>
+      <w:proofErr w:type="spellEnd"/>
+      <w:r>
+        <w:rPr>
+          <w:rFonts w:ascii="Helvetica" w:eastAsia="Times New Roman" w:hAnsi="Helvetica" w:cs="Times New Roman"/>
+        </w:rPr>
+        <w:t>-react/</w:t>
+      </w:r>
+      <w:proofErr w:type="spellStart"/>
+      <w:r>
+        <w:rPr>
+          <w:rFonts w:ascii="Helvetica" w:eastAsia="Times New Roman" w:hAnsi="Helvetica" w:cs="Times New Roman"/>
+        </w:rPr>
+        <w:t>package.json</w:t>
+      </w:r>
+      <w:proofErr w:type="spellEnd"/>
+      <w:r>
+        <w:rPr>
+          <w:rFonts w:ascii="Helvetica" w:eastAsia="Times New Roman" w:hAnsi="Helvetica" w:cs="Times New Roman"/>
+        </w:rPr>
+        <w:t xml:space="preserve"> using </w:t>
+      </w:r>
+      <w:proofErr w:type="spellStart"/>
+      <w:r>
+        <w:rPr>
+          <w:rFonts w:ascii="Helvetica" w:eastAsia="Times New Roman" w:hAnsi="Helvetica" w:cs="Times New Roman"/>
+        </w:rPr>
+        <w:t>npm</w:t>
+      </w:r>
+      <w:proofErr w:type="spellEnd"/>
+      <w:r>
+        <w:rPr>
+          <w:rFonts w:ascii="Helvetica" w:eastAsia="Times New Roman" w:hAnsi="Helvetica" w:cs="Times New Roman"/>
+        </w:rPr>
+        <w:t xml:space="preserve"> install </w:t>
+      </w:r>
+    </w:p>
+    <w:p>
+      <w:pPr>
+        <w:pStyle w:val="ListParagraph"/>
+        <w:numPr>
+          <w:ilvl w:val="1"/>
+          <w:numId w:val="3"/>
+        </w:numPr>
+        <w:rPr>
+          <w:rFonts w:ascii="Helvetica" w:eastAsia="Times New Roman" w:hAnsi="Helvetica" w:cs="Times New Roman"/>
+        </w:rPr>
+      </w:pPr>
+      <w:r>
+        <w:rPr>
+          <w:rFonts w:ascii="Helvetica" w:eastAsia="Times New Roman" w:hAnsi="Helvetica" w:cs="Times New Roman"/>
+        </w:rPr>
+        <w:t>R</w:t>
+      </w:r>
+      <w:r>
+        <w:rPr>
+          <w:rFonts w:ascii="Helvetica" w:eastAsia="Times New Roman" w:hAnsi="Helvetica" w:cs="Times New Roman"/>
+        </w:rPr>
+        <w:t xml:space="preserve">un frontend application on localhost:3000 using </w:t>
+      </w:r>
+      <w:proofErr w:type="spellStart"/>
+      <w:r>
+        <w:rPr>
+          <w:rFonts w:ascii="Helvetica" w:eastAsia="Times New Roman" w:hAnsi="Helvetica" w:cs="Times New Roman"/>
+        </w:rPr>
+        <w:t>npm</w:t>
+      </w:r>
+      <w:proofErr w:type="spellEnd"/>
+      <w:r>
+        <w:rPr>
+          <w:rFonts w:ascii="Helvetica" w:eastAsia="Times New Roman" w:hAnsi="Helvetica" w:cs="Times New Roman"/>
+        </w:rPr>
+        <w:t xml:space="preserve"> start (in </w:t>
+      </w:r>
+      <w:proofErr w:type="spellStart"/>
+      <w:r>
+        <w:rPr>
+          <w:rFonts w:ascii="Helvetica" w:eastAsia="Times New Roman" w:hAnsi="Helvetica" w:cs="Times New Roman"/>
+        </w:rPr>
+        <w:t>gui</w:t>
+      </w:r>
+      <w:proofErr w:type="spellEnd"/>
+      <w:r>
+        <w:rPr>
+          <w:rFonts w:ascii="Helvetica" w:eastAsia="Times New Roman" w:hAnsi="Helvetica" w:cs="Times New Roman"/>
+        </w:rPr>
+        <w:t>-react folder)</w:t>
+      </w:r>
     </w:p>
     <w:p>
       <w:pPr>
@@ -386,6 +554,24 @@
         <w:rPr>
           <w:rFonts w:ascii="Helvetica" w:eastAsia="Times New Roman" w:hAnsi="Helvetica" w:cs="Times New Roman"/>
         </w:rPr>
+        <w:t>URL: http://localhost:3000</w:t>
+      </w:r>
+    </w:p>
+    <w:p>
+      <w:pPr>
+        <w:pStyle w:val="ListParagraph"/>
+        <w:numPr>
+          <w:ilvl w:val="1"/>
+          <w:numId w:val="3"/>
+        </w:numPr>
+        <w:rPr>
+          <w:rFonts w:ascii="Helvetica" w:eastAsia="Times New Roman" w:hAnsi="Helvetica" w:cs="Times New Roman"/>
+        </w:rPr>
+      </w:pPr>
+      <w:r>
+        <w:rPr>
+          <w:rFonts w:ascii="Helvetica" w:eastAsia="Times New Roman" w:hAnsi="Helvetica" w:cs="Times New Roman"/>
+        </w:rPr>
         <w:t xml:space="preserve">Because </w:t>
       </w:r>
       <w:proofErr w:type="spellStart"/>
@@ -400,7 +586,31 @@
         <w:rPr>
           <w:rFonts w:ascii="Helvetica" w:eastAsia="Times New Roman" w:hAnsi="Helvetica" w:cs="Times New Roman"/>
         </w:rPr>
-        <w:t xml:space="preserve"> is configured to our emails, you cannot register properly. Please email me (steven.shao@mail.mcgill.ca) so I can add you to </w:t>
+        <w:t xml:space="preserve"> is configured to our emails, you cannot register </w:t>
+      </w:r>
+      <w:r>
+        <w:rPr>
+          <w:rFonts w:ascii="Helvetica" w:eastAsia="Times New Roman" w:hAnsi="Helvetica" w:cs="Times New Roman"/>
+        </w:rPr>
+        <w:t>with your email</w:t>
+      </w:r>
+      <w:r>
+        <w:rPr>
+          <w:rFonts w:ascii="Helvetica" w:eastAsia="Times New Roman" w:hAnsi="Helvetica" w:cs="Times New Roman"/>
+        </w:rPr>
+        <w:t xml:space="preserve">. </w:t>
+      </w:r>
+      <w:r>
+        <w:rPr>
+          <w:rFonts w:ascii="Helvetica" w:eastAsia="Times New Roman" w:hAnsi="Helvetica" w:cs="Times New Roman"/>
+        </w:rPr>
+        <w:t>If you would like to test registration, p</w:t>
+      </w:r>
+      <w:r>
+        <w:rPr>
+          <w:rFonts w:ascii="Helvetica" w:eastAsia="Times New Roman" w:hAnsi="Helvetica" w:cs="Times New Roman"/>
+        </w:rPr>
+        <w:t xml:space="preserve">lease email me (steven.shao@mail.mcgill.ca) so I can add you to </w:t>
       </w:r>
       <w:proofErr w:type="spellStart"/>
       <w:r>
@@ -1208,7 +1418,6 @@
   <w:style w:type="character" w:default="1" w:styleId="DefaultParagraphFont">
     <w:name w:val="Default Paragraph Font"/>
     <w:uiPriority w:val="1"/>
-    <w:semiHidden/>
     <w:unhideWhenUsed/>
   </w:style>
   <w:style w:type="table" w:default="1" w:styleId="TableNormal">
